--- a/Documentation/Warehouse/WarehouseV1.docx
+++ b/Documentation/Warehouse/WarehouseV1.docx
@@ -2976,11 +2976,9 @@
       <w:r>
         <w:t xml:space="preserve">A more recent and justifiable change is to locate stock items in supplier sequence. This has numerous benefits operationally. However, bin mapping remains the priority as this is key to manage bin overflow situations and to optimise space </w:t>
       </w:r>
-      <w:proofErr w:type="gramStart"/>
-      <w:r>
-        <w:t>provisioning  with</w:t>
-      </w:r>
-      <w:proofErr w:type="gramEnd"/>
+      <w:r>
+        <w:t>provisioning with</w:t>
+      </w:r>
       <w:r>
         <w:t xml:space="preserve"> limited space wastage.</w:t>
       </w:r>
@@ -3374,300 +3372,52 @@
     </w:p>
     <w:p>
       <w:pPr>
+        <w:pStyle w:val="ListParagraph"/>
+        <w:numPr>
+          <w:ilvl w:val="1"/>
+          <w:numId w:val="16"/>
+        </w:numPr>
+        <w:jc w:val="both"/>
+      </w:pPr>
+      <w:r>
+        <w:t>Cycle count and Wall to Wall</w:t>
+      </w:r>
+    </w:p>
+    <w:p>
+      <w:pPr>
+        <w:pStyle w:val="ListParagraph"/>
+        <w:ind w:left="750"/>
+        <w:jc w:val="both"/>
+      </w:pPr>
+    </w:p>
+    <w:p>
+      <w:pPr>
+        <w:pStyle w:val="ListParagraph"/>
+        <w:ind w:left="750"/>
+        <w:jc w:val="both"/>
+      </w:pPr>
+      <w:r>
+        <w:t>These are recorded under their own specific documents and not reflected here</w:t>
+      </w:r>
+      <w:bookmarkStart w:id="7" w:name="_GoBack"/>
+      <w:bookmarkEnd w:id="7"/>
+    </w:p>
+    <w:p>
+      <w:pPr>
         <w:pStyle w:val="Heading1"/>
         <w:numPr>
           <w:ilvl w:val="0"/>
           <w:numId w:val="16"/>
         </w:numPr>
       </w:pPr>
-      <w:bookmarkStart w:id="7" w:name="_Toc530398799"/>
-      <w:r>
-        <w:t>Cycle counting</w:t>
-      </w:r>
-      <w:bookmarkEnd w:id="7"/>
-    </w:p>
-    <w:p>
-      <w:pPr>
-        <w:ind w:left="360"/>
-      </w:pPr>
-    </w:p>
-    <w:p>
-      <w:pPr>
-        <w:ind w:left="360"/>
-      </w:pPr>
-      <w:r>
-        <w:t>Cycle counting of stock on hand is where all items are counted over a pre-determined time and subject to on hand value (average cost * qty on hand) counted multiple times.</w:t>
-      </w:r>
-    </w:p>
-    <w:p>
-      <w:pPr>
-        <w:ind w:left="360"/>
-      </w:pPr>
-      <w:r>
-        <w:t>ePart has a sub system that is initiated at the end of each cycle count interval. This function extracts all items on hand, calculates the value on hand and orders it in descending sequence by value on hand.</w:t>
-      </w:r>
-    </w:p>
-    <w:p>
-      <w:pPr>
-        <w:ind w:left="360"/>
-      </w:pPr>
-      <w:r>
-        <w:t>Formulations in the sub-system then groups these items in 4 categories and allocates cycle count events per item category where items with higher value are counted more often than items with lower value.</w:t>
-      </w:r>
-    </w:p>
-    <w:p>
-      <w:pPr>
-        <w:ind w:left="360"/>
-      </w:pPr>
-      <w:r>
-        <w:t>The cycle count events per item are determined against human resource allocated to the process.</w:t>
-      </w:r>
-    </w:p>
-    <w:p>
-      <w:pPr>
-        <w:ind w:left="360"/>
-      </w:pPr>
-      <w:r>
-        <w:t>In summary:</w:t>
-      </w:r>
-    </w:p>
-    <w:p>
-      <w:pPr>
-        <w:pStyle w:val="ListParagraph"/>
-        <w:numPr>
-          <w:ilvl w:val="0"/>
-          <w:numId w:val="32"/>
-        </w:numPr>
-      </w:pPr>
-      <w:r>
-        <w:t xml:space="preserve">‘A’ </w:t>
-      </w:r>
-      <w:proofErr w:type="gramStart"/>
-      <w:r>
-        <w:t>items</w:t>
-      </w:r>
-      <w:proofErr w:type="gramEnd"/>
-      <w:r>
-        <w:t xml:space="preserve"> </w:t>
-      </w:r>
-      <w:r>
-        <w:t xml:space="preserve">are to be </w:t>
-      </w:r>
-      <w:r>
-        <w:t>counted 4 time in the cycle count perio</w:t>
-      </w:r>
-      <w:r>
-        <w:t>d</w:t>
-      </w:r>
-    </w:p>
-    <w:p>
-      <w:pPr>
-        <w:pStyle w:val="ListParagraph"/>
-        <w:numPr>
-          <w:ilvl w:val="0"/>
-          <w:numId w:val="32"/>
-        </w:numPr>
-      </w:pPr>
-      <w:r>
-        <w:t>‘B’</w:t>
-      </w:r>
-      <w:r>
-        <w:t xml:space="preserve"> items are to be counted 3 time in the cycle count period</w:t>
-      </w:r>
-    </w:p>
-    <w:p>
-      <w:pPr>
-        <w:pStyle w:val="ListParagraph"/>
-        <w:numPr>
-          <w:ilvl w:val="0"/>
-          <w:numId w:val="32"/>
-        </w:numPr>
-      </w:pPr>
-      <w:r>
-        <w:t>‘C’ items are to be counted 2 time in the cycle count period</w:t>
-      </w:r>
-    </w:p>
-    <w:p>
-      <w:pPr>
-        <w:pStyle w:val="ListParagraph"/>
-        <w:numPr>
-          <w:ilvl w:val="0"/>
-          <w:numId w:val="32"/>
-        </w:numPr>
-      </w:pPr>
-      <w:r>
-        <w:t>‘D’ items are to be counted once in the cycle count period</w:t>
-      </w:r>
-    </w:p>
-    <w:p>
-      <w:pPr>
-        <w:ind w:left="360"/>
-        <w:jc w:val="both"/>
-      </w:pPr>
-      <w:r>
-        <w:t>The resource resolver will suggest the number of items that need to be counted per working day</w:t>
-      </w:r>
-    </w:p>
-    <w:p>
-      <w:pPr>
-        <w:ind w:left="360"/>
-        <w:jc w:val="both"/>
-      </w:pPr>
-      <w:r>
-        <w:lastRenderedPageBreak/>
-        <w:t xml:space="preserve">Management need </w:t>
-      </w:r>
-      <w:r>
-        <w:t>to</w:t>
-      </w:r>
-      <w:bookmarkStart w:id="8" w:name="_GoBack"/>
+      <w:bookmarkStart w:id="8" w:name="_Toc530398801"/>
+      <w:r>
+        <w:t>Dependencies</w:t>
+      </w:r>
+      <w:r>
+        <w:t xml:space="preserve"> - technical</w:t>
+      </w:r>
       <w:bookmarkEnd w:id="8"/>
-      <w:r>
-        <w:t xml:space="preserve"> assure that enough human resources are made available to content with the predicted workload.</w:t>
-      </w:r>
-    </w:p>
-    <w:p>
-      <w:pPr>
-        <w:ind w:left="360"/>
-        <w:jc w:val="both"/>
-      </w:pPr>
-      <w:r>
-        <w:t>If the workload is beyond available resources, the cycle count model is changes and recalculated.</w:t>
-      </w:r>
-    </w:p>
-    <w:p>
-      <w:pPr>
-        <w:ind w:left="360"/>
-        <w:jc w:val="both"/>
-      </w:pPr>
-      <w:r>
-        <w:t>On finalisation, the elected model for execution is confirmed and the required cycle count sheets produced daily</w:t>
-      </w:r>
-    </w:p>
-    <w:p>
-      <w:pPr>
-        <w:ind w:left="360"/>
-        <w:jc w:val="both"/>
-      </w:pPr>
-      <w:r>
-        <w:t>To note:</w:t>
-      </w:r>
-    </w:p>
-    <w:p>
-      <w:pPr>
-        <w:ind w:left="360"/>
-        <w:jc w:val="both"/>
-      </w:pPr>
-      <w:r>
-        <w:t>Any picking and related deviations detected are automatically injected into the daily cycle count schedule for deviation resolution.</w:t>
-      </w:r>
-    </w:p>
-    <w:p>
-      <w:pPr>
-        <w:ind w:left="360"/>
-        <w:jc w:val="both"/>
-      </w:pPr>
-      <w:r>
-        <w:t>Should the daily cycle count schedule not be completed, the items not counted on the day are passed on to the next day.</w:t>
-      </w:r>
-    </w:p>
-    <w:p>
-      <w:pPr>
-        <w:ind w:left="360"/>
-        <w:jc w:val="both"/>
-      </w:pPr>
-      <w:r>
-        <w:t>To note is that ePart is designed to remain fully operational during the cycle count. The count found is captured and reconciled against the start of day on hand count pus or minus the day movement at the time and this is compared to the actual on hand as counted.</w:t>
-      </w:r>
-    </w:p>
-    <w:p>
-      <w:pPr>
-        <w:ind w:left="360"/>
-        <w:jc w:val="both"/>
-      </w:pPr>
-      <w:r>
-        <w:t xml:space="preserve">The obvious dilemma is that the cycle count is not capture in real-time consequently </w:t>
-      </w:r>
-      <w:r>
-        <w:t>there will be time-of-day-based deviations which is operationally catered for by doing the cycle counts off peak production time.</w:t>
-      </w:r>
-    </w:p>
-    <w:p>
-      <w:pPr>
-        <w:ind w:left="360"/>
-        <w:jc w:val="both"/>
-      </w:pPr>
-      <w:r>
-        <w:t>As detailed in the separate document dealing with mobility optimisations and real-time capturing of data, this will be catered for by such an implementation as the quantity counted will be done in real-time and consequently follow the system transaction sequences accurately</w:t>
-      </w:r>
-    </w:p>
-    <w:p>
-      <w:pPr>
-        <w:pStyle w:val="Heading1"/>
-        <w:numPr>
-          <w:ilvl w:val="0"/>
-          <w:numId w:val="16"/>
-        </w:numPr>
-      </w:pPr>
-      <w:bookmarkStart w:id="9" w:name="_Toc530398800"/>
-      <w:r>
-        <w:t>Wall to wall stock take</w:t>
-      </w:r>
-      <w:bookmarkEnd w:id="9"/>
-    </w:p>
-    <w:p/>
-    <w:p>
-      <w:pPr>
-        <w:ind w:left="360"/>
-      </w:pPr>
-      <w:r>
-        <w:t xml:space="preserve">The wall to wall stock take requires the operations </w:t>
-      </w:r>
-      <w:r>
-        <w:t>to be fully shut down to ascertain the reasonable value of stock on hand.</w:t>
-      </w:r>
-    </w:p>
-    <w:p>
-      <w:pPr>
-        <w:ind w:left="360"/>
-      </w:pPr>
-      <w:r>
-        <w:t>The separate set of documents is available and deals dealing with wall to wall stock take preparation, procedures and eventual finalisation and integration.</w:t>
-      </w:r>
-    </w:p>
-    <w:p>
-      <w:pPr>
-        <w:ind w:left="360"/>
-      </w:pPr>
-      <w:r>
-        <w:t>As per the requirements detailed post liquidation, a full wall to wall sub system was developed and is inclusive of all needed reports, capturing of team counts, allocation of teams, correlating sheets issued to teams etc</w:t>
-      </w:r>
-    </w:p>
-    <w:p>
-      <w:pPr>
-        <w:ind w:left="360"/>
-      </w:pPr>
-      <w:r>
-        <w:t>Inclusive of this part of the ePart system is the generating of stock journals to reposition the stock quantities and values accordingly.</w:t>
-      </w:r>
-    </w:p>
-    <w:p/>
-    <w:p>
-      <w:pPr>
-        <w:pStyle w:val="Heading1"/>
-        <w:numPr>
-          <w:ilvl w:val="0"/>
-          <w:numId w:val="16"/>
-        </w:numPr>
-      </w:pPr>
-      <w:bookmarkStart w:id="10" w:name="_Toc530398801"/>
-      <w:r>
-        <w:t>Dependencies</w:t>
-      </w:r>
-      <w:r>
-        <w:t xml:space="preserve"> - technical</w:t>
-      </w:r>
-      <w:bookmarkEnd w:id="10"/>
     </w:p>
     <w:p/>
     <w:tbl>
@@ -3847,7 +3597,6 @@
               <w:jc w:val="center"/>
             </w:pPr>
             <w:r>
-              <w:lastRenderedPageBreak/>
               <w:t>5</w:t>
             </w:r>
           </w:p>
@@ -3907,11 +3656,11 @@
           <w:numId w:val="16"/>
         </w:numPr>
       </w:pPr>
-      <w:bookmarkStart w:id="11" w:name="_Toc530398802"/>
+      <w:bookmarkStart w:id="9" w:name="_Toc530398802"/>
       <w:r>
         <w:t>Risks and mitigation</w:t>
       </w:r>
-      <w:bookmarkEnd w:id="11"/>
+      <w:bookmarkEnd w:id="9"/>
     </w:p>
     <w:p/>
     <w:tbl>
@@ -4121,6 +3870,7 @@
               <w:jc w:val="center"/>
             </w:pPr>
             <w:r>
+              <w:lastRenderedPageBreak/>
               <w:t>6</w:t>
             </w:r>
           </w:p>
@@ -4181,12 +3931,12 @@
           <w:numId w:val="16"/>
         </w:numPr>
       </w:pPr>
-      <w:bookmarkStart w:id="12" w:name="_Toc530398803"/>
+      <w:bookmarkStart w:id="10" w:name="_Toc530398803"/>
       <w:r>
         <w:lastRenderedPageBreak/>
         <w:t>Acceptance</w:t>
       </w:r>
-      <w:bookmarkEnd w:id="12"/>
+      <w:bookmarkEnd w:id="10"/>
     </w:p>
     <w:p/>
     <w:p>
@@ -9378,7 +9128,7 @@
 </file>
 
 <file path=customXml/itemProps2.xml><?xml version="1.0" encoding="utf-8"?>
-<ds:datastoreItem xmlns:ds="http://schemas.openxmlformats.org/officeDocument/2006/customXml" ds:itemID="{07580F23-CE16-476A-8705-4C36975200D4}">
+<ds:datastoreItem xmlns:ds="http://schemas.openxmlformats.org/officeDocument/2006/customXml" ds:itemID="{620A546C-8DA5-4959-AB01-1B8803813B56}">
   <ds:schemaRefs>
     <ds:schemaRef ds:uri="http://schemas.openxmlformats.org/officeDocument/2006/bibliography"/>
   </ds:schemaRefs>

--- a/Documentation/Warehouse/WarehouseV1.docx
+++ b/Documentation/Warehouse/WarehouseV1.docx
@@ -367,6 +367,7 @@
                                   <w:calendar w:val="gregorian"/>
                                 </w:date>
                               </w:sdtPr>
+                              <w:sdtEndPr/>
                               <w:sdtContent>
                                 <w:r>
                                   <w:rPr>
@@ -740,6 +741,7 @@
                               <w:dataBinding w:prefixMappings="xmlns:ns0='http://schemas.microsoft.com/office/2006/coverPageProps' " w:xpath="/ns0:CoverPageProperties[1]/ns0:Abstract[1]" w:storeItemID="{55AF091B-3C7A-41E3-B477-F2FDAA23CFDA}"/>
                               <w:text w:multiLine="1"/>
                             </w:sdtPr>
+                            <w:sdtEndPr/>
                             <w:sdtContent>
                               <w:r>
                                 <w:rPr>
@@ -2666,15 +2668,51 @@
         <w:t xml:space="preserve">legal </w:t>
       </w:r>
       <w:r>
-        <w:t xml:space="preserve">entity. The number of warehouses is unlimited and usually defined using a 3-character designator i.e. BFN = Bloemfontein and I the past DBN = </w:t>
+        <w:t xml:space="preserve">entity. The number of warehouses is unlimited and usually defined using a </w:t>
+      </w:r>
+      <w:r>
+        <w:t>branch code (</w:t>
+      </w:r>
+      <w:r>
+        <w:t>3</w:t>
+      </w:r>
+      <w:r>
+        <w:t xml:space="preserve"> </w:t>
+      </w:r>
+      <w:r>
+        <w:t>character</w:t>
+      </w:r>
+      <w:r>
+        <w:t>s) and location code (2 characters)</w:t>
+      </w:r>
+      <w:r>
+        <w:t xml:space="preserve"> </w:t>
+      </w:r>
+      <w:r>
+        <w:t>e</w:t>
+      </w:r>
+      <w:r>
+        <w:t>.</w:t>
+      </w:r>
+      <w:r>
+        <w:t>g</w:t>
+      </w:r>
+      <w:r>
+        <w:t xml:space="preserve">. </w:t>
       </w:r>
       <w:proofErr w:type="spellStart"/>
       <w:r>
-        <w:t>Burban</w:t>
+        <w:t>B</w:t>
+      </w:r>
+      <w:r>
+        <w:t>lm</w:t>
       </w:r>
       <w:proofErr w:type="spellEnd"/>
       <w:r>
-        <w:t xml:space="preserve"> etc</w:t>
+        <w:t xml:space="preserve"> = Bloemfontein </w:t>
+      </w:r>
+      <w:r>
+        <w:t>branch and BM is Bloemfontein Main Warehouse.</w:t>
       </w:r>
     </w:p>
     <w:p>
@@ -2684,7 +2722,19 @@
         <w:jc w:val="both"/>
       </w:pPr>
       <w:r>
-        <w:t xml:space="preserve">Each warehouse is isolated physically with separation of transactional activities. </w:t>
+        <w:t xml:space="preserve">Each warehouse is isolated </w:t>
+      </w:r>
+      <w:r>
+        <w:t>log</w:t>
+      </w:r>
+      <w:r>
+        <w:t xml:space="preserve">ically </w:t>
+      </w:r>
+      <w:r>
+        <w:t>by</w:t>
+      </w:r>
+      <w:r>
+        <w:t xml:space="preserve"> separation of transactional activities. </w:t>
       </w:r>
     </w:p>
     <w:p>
@@ -2709,13 +2759,6 @@
     </w:p>
     <w:p>
       <w:pPr>
-        <w:pStyle w:val="ListParagraph"/>
-        <w:ind w:left="792"/>
-        <w:jc w:val="both"/>
-      </w:pPr>
-    </w:p>
-    <w:p>
-      <w:pPr>
         <w:ind w:left="720"/>
         <w:jc w:val="both"/>
       </w:pPr>
@@ -2747,15 +2790,7 @@
         <w:t>does</w:t>
       </w:r>
       <w:r>
-        <w:t xml:space="preserve"> follow the notion of chaotic binning where the same stocking item can be found in multiple locations. Warehouse admin staff </w:t>
-      </w:r>
-      <w:proofErr w:type="gramStart"/>
-      <w:r>
-        <w:t>are able to</w:t>
-      </w:r>
-      <w:proofErr w:type="gramEnd"/>
-      <w:r>
-        <w:t xml:space="preserve"> use the system to identify a priority around </w:t>
+        <w:t xml:space="preserve"> follow the notion of chaotic binning where the same stocking item can be found in multiple locations. Warehouse admin staff are able to use the system to identify a priority around </w:t>
       </w:r>
       <w:r>
         <w:rPr>
@@ -2910,15 +2945,13 @@
         <w:jc w:val="both"/>
       </w:pPr>
       <w:r>
-        <w:t xml:space="preserve">Bins are not restricted to 1 part per bin, any number of items can </w:t>
-      </w:r>
-      <w:proofErr w:type="gramStart"/>
-      <w:r>
-        <w:t>be located in</w:t>
-      </w:r>
-      <w:proofErr w:type="gramEnd"/>
-      <w:r>
-        <w:t xml:space="preserve"> the same bin. However, the number of items per bin must be a logical choice as too many items in a bin will result in a physical search, errors and consummation of time.</w:t>
+        <w:t>Bins are not restricted to 1 part per bin, any number of items can be located in the same bin. However, the number of items per bin must be a logical choice as too many items in a bin will result in a physical search, errors and consum</w:t>
+      </w:r>
+      <w:r>
+        <w:t>p</w:t>
+      </w:r>
+      <w:r>
+        <w:t>tion of time.</w:t>
       </w:r>
     </w:p>
     <w:p>
@@ -2927,7 +2960,19 @@
         <w:jc w:val="both"/>
       </w:pPr>
       <w:r>
-        <w:t xml:space="preserve">Bin to bin transfers is an ePart function and confirms the physical movement between bins electronically. Sales orders released for picking and pick jobs in process have their quantities </w:t>
+        <w:t>Bin to bin transfers is an ePart function and confirms the physical movement between bins electronically. Sales orders released for picking and pick</w:t>
+      </w:r>
+      <w:r>
+        <w:t>ing</w:t>
+      </w:r>
+      <w:r>
+        <w:t xml:space="preserve"> jobs in pro</w:t>
+      </w:r>
+      <w:r>
+        <w:t>gr</w:t>
+      </w:r>
+      <w:r>
+        <w:t xml:space="preserve">ess have their quantities </w:t>
       </w:r>
       <w:r>
         <w:rPr>
@@ -2937,7 +2982,19 @@
         <w:t>on hold</w:t>
       </w:r>
       <w:r>
-        <w:t xml:space="preserve"> to prevent selling more of an item than is available. In the instances the bin 2 bin transfer is not allowed to transact more than is available for sale.</w:t>
+        <w:t xml:space="preserve"> to prevent selling more of an item than is available.</w:t>
+      </w:r>
+      <w:r>
+        <w:t xml:space="preserve"> </w:t>
+      </w:r>
+      <w:r>
+        <w:t xml:space="preserve"> In the</w:t>
+      </w:r>
+      <w:r>
+        <w:t>se</w:t>
+      </w:r>
+      <w:r>
+        <w:t xml:space="preserve"> instances the bin 2 bin transfer is not allowed to transact more than is available for sale.</w:t>
       </w:r>
     </w:p>
     <w:p>
@@ -3061,18 +3118,33 @@
         <w:t>were</w:t>
       </w:r>
       <w:r>
-        <w:t xml:space="preserve"> assessed against </w:t>
-      </w:r>
-      <w:proofErr w:type="gramStart"/>
-      <w:r>
-        <w:t>a</w:t>
-      </w:r>
-      <w:proofErr w:type="gramEnd"/>
-      <w:r>
-        <w:t xml:space="preserve"> AMS (Average Monthly Sales) strategy and picking instructions issued to fulfil the shortfall demand from central (BFN)</w:t>
-      </w:r>
-      <w:r>
-        <w:t>. In the instances where stock on hand is less than demand, a ratio of allocation applies to best assure availability at each branch.</w:t>
+        <w:t xml:space="preserve"> assessed against a AMS (Average Monthly Sales) strategy and picking instructions issued to fulfil the shortfall demand from central (</w:t>
+      </w:r>
+      <w:proofErr w:type="spellStart"/>
+      <w:r>
+        <w:t>B</w:t>
+      </w:r>
+      <w:r>
+        <w:t>lm</w:t>
+      </w:r>
+      <w:proofErr w:type="spellEnd"/>
+      <w:r>
+        <w:t>)</w:t>
+      </w:r>
+      <w:r>
+        <w:t>.</w:t>
+      </w:r>
+      <w:r>
+        <w:t xml:space="preserve"> </w:t>
+      </w:r>
+      <w:r>
+        <w:t xml:space="preserve"> In the instances where stock on hand is less than demand</w:t>
+      </w:r>
+      <w:r>
+        <w:t>ed</w:t>
+      </w:r>
+      <w:r>
+        <w:t>, a ratio of allocation applies to best assure availability at each branch.</w:t>
       </w:r>
     </w:p>
     <w:p>
@@ -3359,15 +3431,7 @@
         <w:jc w:val="both"/>
       </w:pPr>
       <w:r>
-        <w:t xml:space="preserve">The stocking items are place in their appropriate bin locations as directed by the binning job. On completion of the binning job, the quantities per item are confirmed ready for sale (subject to the bin sellable status) and not before. The reason for this is that the time between acknowledging stock-receipt and </w:t>
-      </w:r>
-      <w:proofErr w:type="gramStart"/>
-      <w:r>
-        <w:t>actually binned</w:t>
-      </w:r>
-      <w:proofErr w:type="gramEnd"/>
-      <w:r>
-        <w:t xml:space="preserve"> might cause a stock availability problem to the sales staff and picker workforce due to the items not being available at the fine-pick face</w:t>
+        <w:t>The stocking items are place in their appropriate bin locations as directed by the binning job. On completion of the binning job, the quantities per item are confirmed ready for sale (subject to the bin sellable status) and not before. The reason for this is that the time between acknowledging stock-receipt and actually binned might cause a stock availability problem to the sales staff and picker workforce due to the items not being available at the fine-pick face</w:t>
       </w:r>
     </w:p>
     <w:p>
@@ -3399,8 +3463,6 @@
       <w:r>
         <w:t>These are recorded under their own specific documents and not reflected here</w:t>
       </w:r>
-      <w:bookmarkStart w:id="7" w:name="_GoBack"/>
-      <w:bookmarkEnd w:id="7"/>
     </w:p>
     <w:p>
       <w:pPr>
@@ -3410,58 +3472,93 @@
           <w:numId w:val="16"/>
         </w:numPr>
       </w:pPr>
-      <w:bookmarkStart w:id="8" w:name="_Toc530398801"/>
-      <w:r>
-        <w:t>Dependencies</w:t>
-      </w:r>
-      <w:r>
-        <w:t xml:space="preserve"> - technical</w:t>
-      </w:r>
+      <w:bookmarkStart w:id="7" w:name="_Toc535491637"/>
+      <w:r>
+        <w:t>Database entities and relationships</w:t>
+      </w:r>
+      <w:bookmarkEnd w:id="7"/>
+    </w:p>
+    <w:p>
+      <w:bookmarkStart w:id="8" w:name="_GoBack"/>
       <w:bookmarkEnd w:id="8"/>
     </w:p>
-    <w:p/>
+    <w:p>
+      <w:pPr>
+        <w:pStyle w:val="Heading1"/>
+        <w:numPr>
+          <w:ilvl w:val="0"/>
+          <w:numId w:val="16"/>
+        </w:numPr>
+      </w:pPr>
+      <w:bookmarkStart w:id="9" w:name="_Toc535491638"/>
+      <w:r>
+        <w:t>Programs</w:t>
+      </w:r>
+      <w:bookmarkEnd w:id="9"/>
+    </w:p>
+    <w:p>
+      <w:pPr>
+        <w:pStyle w:val="Heading1"/>
+        <w:numPr>
+          <w:ilvl w:val="1"/>
+          <w:numId w:val="16"/>
+        </w:numPr>
+      </w:pPr>
+      <w:bookmarkStart w:id="10" w:name="_Toc535491639"/>
+      <w:r>
+        <w:t>MS Windows Executables</w:t>
+      </w:r>
+      <w:bookmarkEnd w:id="10"/>
+    </w:p>
     <w:tbl>
       <w:tblPr>
         <w:tblStyle w:val="TableGrid"/>
         <w:tblW w:w="0" w:type="auto"/>
+        <w:tblInd w:w="846" w:type="dxa"/>
         <w:tblLook w:val="04A0" w:firstRow="1" w:lastRow="0" w:firstColumn="1" w:lastColumn="0" w:noHBand="0" w:noVBand="1"/>
       </w:tblPr>
       <w:tblGrid>
-        <w:gridCol w:w="607"/>
-        <w:gridCol w:w="5781"/>
-        <w:gridCol w:w="2628"/>
+        <w:gridCol w:w="2126"/>
+        <w:gridCol w:w="5437"/>
       </w:tblGrid>
       <w:tr>
         <w:tc>
           <w:tcPr>
-            <w:tcW w:w="607" w:type="dxa"/>
+            <w:tcW w:w="2126" w:type="dxa"/>
             <w:vAlign w:val="center"/>
           </w:tcPr>
           <w:p>
+            <w:pPr>
+              <w:jc w:val="center"/>
+              <w:rPr>
+                <w:b/>
+              </w:rPr>
+            </w:pPr>
             <w:r>
-              <w:t>#</w:t>
+              <w:rPr>
+                <w:b/>
+              </w:rPr>
+              <w:t>Name</w:t>
             </w:r>
           </w:p>
         </w:tc>
         <w:tc>
           <w:tcPr>
-            <w:tcW w:w="5781" w:type="dxa"/>
+            <w:tcW w:w="5437" w:type="dxa"/>
             <w:vAlign w:val="center"/>
           </w:tcPr>
           <w:p>
+            <w:pPr>
+              <w:jc w:val="center"/>
+              <w:rPr>
+                <w:b/>
+              </w:rPr>
+            </w:pPr>
             <w:r>
+              <w:rPr>
+                <w:b/>
+              </w:rPr>
               <w:t>Description</w:t>
-            </w:r>
-          </w:p>
-        </w:tc>
-        <w:tc>
-          <w:tcPr>
-            <w:tcW w:w="2628" w:type="dxa"/>
-            <w:vAlign w:val="center"/>
-          </w:tcPr>
-          <w:p>
-            <w:r>
-              <w:t>Action / By whom</w:t>
             </w:r>
           </w:p>
         </w:tc>
@@ -3469,28 +3566,98 @@
       <w:tr>
         <w:tc>
           <w:tcPr>
-            <w:tcW w:w="607" w:type="dxa"/>
-            <w:vAlign w:val="center"/>
-          </w:tcPr>
-          <w:p>
-            <w:pPr>
-              <w:jc w:val="center"/>
-            </w:pPr>
-            <w:r>
-              <w:t>1</w:t>
-            </w:r>
-          </w:p>
-        </w:tc>
-        <w:tc>
-          <w:tcPr>
-            <w:tcW w:w="5781" w:type="dxa"/>
+            <w:tcW w:w="2126" w:type="dxa"/>
             <w:vAlign w:val="center"/>
           </w:tcPr>
           <w:p/>
         </w:tc>
         <w:tc>
           <w:tcPr>
-            <w:tcW w:w="2628" w:type="dxa"/>
+            <w:tcW w:w="5437" w:type="dxa"/>
+            <w:vAlign w:val="center"/>
+          </w:tcPr>
+          <w:p/>
+        </w:tc>
+      </w:tr>
+    </w:tbl>
+    <w:p>
+      <w:pPr>
+        <w:pStyle w:val="Heading1"/>
+        <w:numPr>
+          <w:ilvl w:val="1"/>
+          <w:numId w:val="16"/>
+        </w:numPr>
+      </w:pPr>
+      <w:bookmarkStart w:id="11" w:name="_Toc535491640"/>
+      <w:r>
+        <w:t>SQL Stored Procedures</w:t>
+      </w:r>
+      <w:bookmarkEnd w:id="11"/>
+    </w:p>
+    <w:tbl>
+      <w:tblPr>
+        <w:tblStyle w:val="TableGrid"/>
+        <w:tblW w:w="0" w:type="auto"/>
+        <w:tblInd w:w="846" w:type="dxa"/>
+        <w:tblLook w:val="04A0" w:firstRow="1" w:lastRow="0" w:firstColumn="1" w:lastColumn="0" w:noHBand="0" w:noVBand="1"/>
+      </w:tblPr>
+      <w:tblGrid>
+        <w:gridCol w:w="4176"/>
+        <w:gridCol w:w="3994"/>
+      </w:tblGrid>
+      <w:tr>
+        <w:tc>
+          <w:tcPr>
+            <w:tcW w:w="4176" w:type="dxa"/>
+            <w:vAlign w:val="center"/>
+          </w:tcPr>
+          <w:p>
+            <w:pPr>
+              <w:jc w:val="center"/>
+              <w:rPr>
+                <w:b/>
+              </w:rPr>
+            </w:pPr>
+            <w:r>
+              <w:rPr>
+                <w:b/>
+              </w:rPr>
+              <w:t>Name</w:t>
+            </w:r>
+          </w:p>
+        </w:tc>
+        <w:tc>
+          <w:tcPr>
+            <w:tcW w:w="3994" w:type="dxa"/>
+            <w:vAlign w:val="center"/>
+          </w:tcPr>
+          <w:p>
+            <w:pPr>
+              <w:jc w:val="center"/>
+              <w:rPr>
+                <w:b/>
+              </w:rPr>
+            </w:pPr>
+            <w:r>
+              <w:rPr>
+                <w:b/>
+              </w:rPr>
+              <w:t>Description</w:t>
+            </w:r>
+          </w:p>
+        </w:tc>
+      </w:tr>
+      <w:tr>
+        <w:tc>
+          <w:tcPr>
+            <w:tcW w:w="4176" w:type="dxa"/>
+            <w:vAlign w:val="center"/>
+          </w:tcPr>
+          <w:p/>
+        </w:tc>
+        <w:tc>
+          <w:tcPr>
+            <w:tcW w:w="3994" w:type="dxa"/>
             <w:vAlign w:val="center"/>
           </w:tcPr>
           <w:p/>
@@ -3499,28 +3666,14 @@
       <w:tr>
         <w:tc>
           <w:tcPr>
-            <w:tcW w:w="607" w:type="dxa"/>
-            <w:vAlign w:val="center"/>
-          </w:tcPr>
-          <w:p>
-            <w:pPr>
-              <w:jc w:val="center"/>
-            </w:pPr>
-            <w:r>
-              <w:t>2</w:t>
-            </w:r>
-          </w:p>
-        </w:tc>
-        <w:tc>
-          <w:tcPr>
-            <w:tcW w:w="5781" w:type="dxa"/>
+            <w:tcW w:w="4176" w:type="dxa"/>
             <w:vAlign w:val="center"/>
           </w:tcPr>
           <w:p/>
         </w:tc>
         <w:tc>
           <w:tcPr>
-            <w:tcW w:w="2628" w:type="dxa"/>
+            <w:tcW w:w="3994" w:type="dxa"/>
             <w:vAlign w:val="center"/>
           </w:tcPr>
           <w:p/>
@@ -3529,28 +3682,14 @@
       <w:tr>
         <w:tc>
           <w:tcPr>
-            <w:tcW w:w="607" w:type="dxa"/>
-            <w:vAlign w:val="center"/>
-          </w:tcPr>
-          <w:p>
-            <w:pPr>
-              <w:jc w:val="center"/>
-            </w:pPr>
-            <w:r>
-              <w:t>3</w:t>
-            </w:r>
-          </w:p>
-        </w:tc>
-        <w:tc>
-          <w:tcPr>
-            <w:tcW w:w="5781" w:type="dxa"/>
+            <w:tcW w:w="4176" w:type="dxa"/>
             <w:vAlign w:val="center"/>
           </w:tcPr>
           <w:p/>
         </w:tc>
         <w:tc>
           <w:tcPr>
-            <w:tcW w:w="2628" w:type="dxa"/>
+            <w:tcW w:w="3994" w:type="dxa"/>
             <w:vAlign w:val="center"/>
           </w:tcPr>
           <w:p/>
@@ -3559,95 +3698,33 @@
       <w:tr>
         <w:tc>
           <w:tcPr>
-            <w:tcW w:w="607" w:type="dxa"/>
-            <w:vAlign w:val="center"/>
-          </w:tcPr>
-          <w:p>
-            <w:pPr>
-              <w:jc w:val="center"/>
-            </w:pPr>
-            <w:r>
-              <w:t>4</w:t>
-            </w:r>
-          </w:p>
-        </w:tc>
-        <w:tc>
-          <w:tcPr>
-            <w:tcW w:w="5781" w:type="dxa"/>
+            <w:tcW w:w="4176" w:type="dxa"/>
             <w:vAlign w:val="center"/>
           </w:tcPr>
           <w:p/>
         </w:tc>
         <w:tc>
           <w:tcPr>
-            <w:tcW w:w="2628" w:type="dxa"/>
-            <w:vAlign w:val="center"/>
-          </w:tcPr>
-          <w:p/>
-        </w:tc>
-      </w:tr>
-      <w:tr>
-        <w:tc>
-          <w:tcPr>
-            <w:tcW w:w="607" w:type="dxa"/>
-            <w:vAlign w:val="center"/>
-          </w:tcPr>
-          <w:p>
-            <w:pPr>
-              <w:jc w:val="center"/>
-            </w:pPr>
-            <w:r>
-              <w:t>5</w:t>
-            </w:r>
-          </w:p>
-        </w:tc>
-        <w:tc>
-          <w:tcPr>
-            <w:tcW w:w="5781" w:type="dxa"/>
-            <w:vAlign w:val="center"/>
-          </w:tcPr>
-          <w:p/>
-        </w:tc>
-        <w:tc>
-          <w:tcPr>
-            <w:tcW w:w="2628" w:type="dxa"/>
-            <w:vAlign w:val="center"/>
-          </w:tcPr>
-          <w:p/>
-        </w:tc>
-      </w:tr>
-      <w:tr>
-        <w:tc>
-          <w:tcPr>
-            <w:tcW w:w="607" w:type="dxa"/>
-            <w:vAlign w:val="center"/>
-          </w:tcPr>
-          <w:p>
-            <w:pPr>
-              <w:jc w:val="center"/>
-            </w:pPr>
-            <w:r>
-              <w:t>6</w:t>
-            </w:r>
-          </w:p>
-        </w:tc>
-        <w:tc>
-          <w:tcPr>
-            <w:tcW w:w="5781" w:type="dxa"/>
-            <w:vAlign w:val="center"/>
-          </w:tcPr>
-          <w:p/>
-        </w:tc>
-        <w:tc>
-          <w:tcPr>
-            <w:tcW w:w="2628" w:type="dxa"/>
+            <w:tcW w:w="3994" w:type="dxa"/>
             <w:vAlign w:val="center"/>
           </w:tcPr>
           <w:p/>
         </w:tc>
       </w:tr>
     </w:tbl>
-    <w:p/>
+    <w:p>
+      <w:pPr>
+        <w:rPr>
+          <w:rFonts w:asciiTheme="majorHAnsi" w:eastAsiaTheme="majorEastAsia" w:hAnsiTheme="majorHAnsi" w:cstheme="majorBidi"/>
+          <w:color w:val="2F5496" w:themeColor="accent1" w:themeShade="BF"/>
+          <w:sz w:val="32"/>
+          <w:szCs w:val="32"/>
+        </w:rPr>
+      </w:pPr>
+      <w:r>
+        <w:br w:type="page"/>
+      </w:r>
+    </w:p>
     <w:p>
       <w:pPr>
         <w:pStyle w:val="Heading1"/>
@@ -3656,287 +3733,12 @@
           <w:numId w:val="16"/>
         </w:numPr>
       </w:pPr>
-      <w:bookmarkStart w:id="9" w:name="_Toc530398802"/>
-      <w:r>
-        <w:t>Risks and mitigation</w:t>
-      </w:r>
-      <w:bookmarkEnd w:id="9"/>
-    </w:p>
-    <w:p/>
-    <w:tbl>
-      <w:tblPr>
-        <w:tblStyle w:val="TableGrid"/>
-        <w:tblW w:w="0" w:type="auto"/>
-        <w:tblLook w:val="04A0" w:firstRow="1" w:lastRow="0" w:firstColumn="1" w:lastColumn="0" w:noHBand="0" w:noVBand="1"/>
-      </w:tblPr>
-      <w:tblGrid>
-        <w:gridCol w:w="607"/>
-        <w:gridCol w:w="3357"/>
-        <w:gridCol w:w="5052"/>
-      </w:tblGrid>
-      <w:tr>
-        <w:tc>
-          <w:tcPr>
-            <w:tcW w:w="607" w:type="dxa"/>
-            <w:vAlign w:val="center"/>
-          </w:tcPr>
-          <w:p>
-            <w:r>
-              <w:t>#</w:t>
-            </w:r>
-          </w:p>
-        </w:tc>
-        <w:tc>
-          <w:tcPr>
-            <w:tcW w:w="3357" w:type="dxa"/>
-            <w:vAlign w:val="center"/>
-          </w:tcPr>
-          <w:p>
-            <w:r>
-              <w:t>Risk</w:t>
-            </w:r>
-          </w:p>
-        </w:tc>
-        <w:tc>
-          <w:tcPr>
-            <w:tcW w:w="5052" w:type="dxa"/>
-            <w:vAlign w:val="center"/>
-          </w:tcPr>
-          <w:p>
-            <w:r>
-              <w:t>Mitigation</w:t>
-            </w:r>
-          </w:p>
-        </w:tc>
-      </w:tr>
-      <w:tr>
-        <w:tc>
-          <w:tcPr>
-            <w:tcW w:w="607" w:type="dxa"/>
-            <w:vAlign w:val="center"/>
-          </w:tcPr>
-          <w:p>
-            <w:pPr>
-              <w:jc w:val="center"/>
-            </w:pPr>
-            <w:r>
-              <w:t>1</w:t>
-            </w:r>
-          </w:p>
-        </w:tc>
-        <w:tc>
-          <w:tcPr>
-            <w:tcW w:w="3357" w:type="dxa"/>
-            <w:vAlign w:val="center"/>
-          </w:tcPr>
-          <w:p/>
-        </w:tc>
-        <w:tc>
-          <w:tcPr>
-            <w:tcW w:w="5052" w:type="dxa"/>
-            <w:vAlign w:val="center"/>
-          </w:tcPr>
-          <w:p/>
-        </w:tc>
-      </w:tr>
-      <w:tr>
-        <w:tc>
-          <w:tcPr>
-            <w:tcW w:w="607" w:type="dxa"/>
-            <w:vAlign w:val="center"/>
-          </w:tcPr>
-          <w:p>
-            <w:pPr>
-              <w:jc w:val="center"/>
-            </w:pPr>
-            <w:r>
-              <w:t>2</w:t>
-            </w:r>
-          </w:p>
-        </w:tc>
-        <w:tc>
-          <w:tcPr>
-            <w:tcW w:w="3357" w:type="dxa"/>
-            <w:vAlign w:val="center"/>
-          </w:tcPr>
-          <w:p/>
-        </w:tc>
-        <w:tc>
-          <w:tcPr>
-            <w:tcW w:w="5052" w:type="dxa"/>
-            <w:vAlign w:val="center"/>
-          </w:tcPr>
-          <w:p/>
-        </w:tc>
-      </w:tr>
-      <w:tr>
-        <w:tc>
-          <w:tcPr>
-            <w:tcW w:w="607" w:type="dxa"/>
-            <w:vAlign w:val="center"/>
-          </w:tcPr>
-          <w:p>
-            <w:pPr>
-              <w:jc w:val="center"/>
-            </w:pPr>
-            <w:r>
-              <w:t>3</w:t>
-            </w:r>
-          </w:p>
-        </w:tc>
-        <w:tc>
-          <w:tcPr>
-            <w:tcW w:w="3357" w:type="dxa"/>
-            <w:vAlign w:val="center"/>
-          </w:tcPr>
-          <w:p/>
-        </w:tc>
-        <w:tc>
-          <w:tcPr>
-            <w:tcW w:w="5052" w:type="dxa"/>
-            <w:vAlign w:val="center"/>
-          </w:tcPr>
-          <w:p/>
-        </w:tc>
-      </w:tr>
-      <w:tr>
-        <w:tc>
-          <w:tcPr>
-            <w:tcW w:w="607" w:type="dxa"/>
-            <w:vAlign w:val="center"/>
-          </w:tcPr>
-          <w:p>
-            <w:pPr>
-              <w:jc w:val="center"/>
-            </w:pPr>
-            <w:r>
-              <w:t>4</w:t>
-            </w:r>
-          </w:p>
-        </w:tc>
-        <w:tc>
-          <w:tcPr>
-            <w:tcW w:w="3357" w:type="dxa"/>
-            <w:vAlign w:val="center"/>
-          </w:tcPr>
-          <w:p/>
-        </w:tc>
-        <w:tc>
-          <w:tcPr>
-            <w:tcW w:w="5052" w:type="dxa"/>
-            <w:vAlign w:val="center"/>
-          </w:tcPr>
-          <w:p/>
-        </w:tc>
-      </w:tr>
-      <w:tr>
-        <w:tc>
-          <w:tcPr>
-            <w:tcW w:w="607" w:type="dxa"/>
-            <w:vAlign w:val="center"/>
-          </w:tcPr>
-          <w:p>
-            <w:pPr>
-              <w:jc w:val="center"/>
-            </w:pPr>
-            <w:r>
-              <w:t>5</w:t>
-            </w:r>
-          </w:p>
-        </w:tc>
-        <w:tc>
-          <w:tcPr>
-            <w:tcW w:w="3357" w:type="dxa"/>
-            <w:vAlign w:val="center"/>
-          </w:tcPr>
-          <w:p/>
-        </w:tc>
-        <w:tc>
-          <w:tcPr>
-            <w:tcW w:w="5052" w:type="dxa"/>
-            <w:vAlign w:val="center"/>
-          </w:tcPr>
-          <w:p/>
-        </w:tc>
-      </w:tr>
-      <w:tr>
-        <w:tc>
-          <w:tcPr>
-            <w:tcW w:w="607" w:type="dxa"/>
-            <w:vAlign w:val="center"/>
-          </w:tcPr>
-          <w:p>
-            <w:pPr>
-              <w:jc w:val="center"/>
-            </w:pPr>
-            <w:r>
-              <w:lastRenderedPageBreak/>
-              <w:t>6</w:t>
-            </w:r>
-          </w:p>
-        </w:tc>
-        <w:tc>
-          <w:tcPr>
-            <w:tcW w:w="3357" w:type="dxa"/>
-            <w:vAlign w:val="center"/>
-          </w:tcPr>
-          <w:p/>
-        </w:tc>
-        <w:tc>
-          <w:tcPr>
-            <w:tcW w:w="5052" w:type="dxa"/>
-            <w:vAlign w:val="center"/>
-          </w:tcPr>
-          <w:p/>
-        </w:tc>
-      </w:tr>
-    </w:tbl>
-    <w:p/>
-    <w:p>
-      <w:pPr>
-        <w:ind w:left="720"/>
-        <w:jc w:val="both"/>
-      </w:pPr>
-    </w:p>
-    <w:p>
-      <w:pPr>
-        <w:ind w:left="720"/>
-        <w:jc w:val="both"/>
-      </w:pPr>
-    </w:p>
-    <w:p>
-      <w:pPr>
-        <w:ind w:left="720"/>
-        <w:jc w:val="both"/>
-      </w:pPr>
-    </w:p>
-    <w:p>
-      <w:pPr>
-        <w:rPr>
-          <w:rFonts w:asciiTheme="majorHAnsi" w:eastAsiaTheme="majorEastAsia" w:hAnsiTheme="majorHAnsi" w:cstheme="majorBidi"/>
-          <w:color w:val="2F5496" w:themeColor="accent1" w:themeShade="BF"/>
-          <w:sz w:val="32"/>
-          <w:szCs w:val="32"/>
-        </w:rPr>
-      </w:pPr>
-      <w:r>
-        <w:br w:type="page"/>
-      </w:r>
-    </w:p>
-    <w:p>
-      <w:pPr>
-        <w:pStyle w:val="Heading1"/>
-        <w:numPr>
-          <w:ilvl w:val="0"/>
-          <w:numId w:val="16"/>
-        </w:numPr>
-      </w:pPr>
-      <w:bookmarkStart w:id="10" w:name="_Toc530398803"/>
+      <w:bookmarkStart w:id="12" w:name="_Toc530398803"/>
       <w:r>
         <w:lastRenderedPageBreak/>
         <w:t>Acceptance</w:t>
       </w:r>
-      <w:bookmarkEnd w:id="10"/>
+      <w:bookmarkEnd w:id="12"/>
     </w:p>
     <w:p/>
     <w:p>
@@ -3946,16 +3748,16 @@
       <w:r>
         <w:t>and, received training to understand how the detailed instructions are to be applied</w:t>
       </w:r>
-    </w:p>
-    <w:p>
-      <w:pPr>
-        <w:pStyle w:val="Heading1"/>
-      </w:pPr>
+      <w:r>
+        <w:t>.</w:t>
+      </w:r>
     </w:p>
     <w:p/>
-    <w:p/>
-    <w:p>
-      <w:pPr>
+    <w:p>
+      <w:pPr>
+        <w:tabs>
+          <w:tab w:val="right" w:pos="5954"/>
+        </w:tabs>
         <w:rPr>
           <w:sz w:val="24"/>
         </w:rPr>
@@ -3964,81 +3766,151 @@
         <w:rPr>
           <w:sz w:val="24"/>
         </w:rPr>
-        <w:t>Name …………………………………………………………………………….</w:t>
-      </w:r>
-    </w:p>
-    <w:p>
-      <w:pPr>
+        <w:t>Name</w:t>
+      </w:r>
+      <w:r>
         <w:rPr>
           <w:sz w:val="24"/>
         </w:rPr>
-      </w:pPr>
-    </w:p>
-    <w:p>
-      <w:pPr>
+        <w:tab/>
+      </w:r>
+      <w:r>
         <w:rPr>
           <w:sz w:val="24"/>
         </w:rPr>
-      </w:pPr>
-    </w:p>
-    <w:p>
-      <w:pPr>
+        <w:t>…</w:t>
+      </w:r>
+      <w:r>
         <w:rPr>
           <w:sz w:val="24"/>
         </w:rPr>
-      </w:pPr>
-      <w:r>
+        <w:t>……………………………………………………………………………</w:t>
+      </w:r>
+    </w:p>
+    <w:p>
+      <w:pPr>
+        <w:tabs>
+          <w:tab w:val="right" w:pos="5954"/>
+        </w:tabs>
         <w:rPr>
           <w:sz w:val="24"/>
         </w:rPr>
-        <w:t>Job Title ………………………………………………………………………….</w:t>
-      </w:r>
-    </w:p>
-    <w:p>
-      <w:pPr>
+      </w:pPr>
+    </w:p>
+    <w:p>
+      <w:pPr>
+        <w:tabs>
+          <w:tab w:val="right" w:pos="5954"/>
+        </w:tabs>
         <w:rPr>
           <w:sz w:val="24"/>
         </w:rPr>
       </w:pPr>
-    </w:p>
-    <w:p>
-      <w:pPr>
+      <w:r>
         <w:rPr>
           <w:sz w:val="24"/>
         </w:rPr>
-      </w:pPr>
-    </w:p>
-    <w:p>
-      <w:pPr>
+        <w:t>Job Title</w:t>
+      </w:r>
+      <w:r>
         <w:rPr>
           <w:sz w:val="24"/>
         </w:rPr>
-      </w:pPr>
+        <w:tab/>
+      </w:r>
       <w:r>
         <w:rPr>
           <w:sz w:val="24"/>
         </w:rPr>
-        <w:t>Signed ……………………………………………………………………………</w:t>
-      </w:r>
-    </w:p>
-    <w:p>
-      <w:pPr>
+        <w:t>……</w:t>
+      </w:r>
+      <w:r>
         <w:rPr>
           <w:sz w:val="24"/>
         </w:rPr>
-      </w:pPr>
-    </w:p>
-    <w:p>
-      <w:pPr>
+        <w:t>…………………………………………………………………………</w:t>
+      </w:r>
+    </w:p>
+    <w:p>
+      <w:pPr>
+        <w:tabs>
+          <w:tab w:val="right" w:pos="5954"/>
+        </w:tabs>
         <w:rPr>
           <w:sz w:val="24"/>
         </w:rPr>
       </w:pPr>
-      <w:r>
+    </w:p>
+    <w:p>
+      <w:pPr>
+        <w:tabs>
+          <w:tab w:val="right" w:pos="5954"/>
+        </w:tabs>
         <w:rPr>
           <w:sz w:val="24"/>
         </w:rPr>
-        <w:t>Date ………………………………………………………………………………</w:t>
+      </w:pPr>
+      <w:r>
+        <w:rPr>
+          <w:sz w:val="24"/>
+        </w:rPr>
+        <w:t>Signed</w:t>
+      </w:r>
+      <w:r>
+        <w:rPr>
+          <w:sz w:val="24"/>
+        </w:rPr>
+        <w:tab/>
+      </w:r>
+      <w:r>
+        <w:rPr>
+          <w:sz w:val="24"/>
+        </w:rPr>
+        <w:t>…</w:t>
+      </w:r>
+      <w:r>
+        <w:rPr>
+          <w:sz w:val="24"/>
+        </w:rPr>
+        <w:t>……………………………………………………………………………</w:t>
+      </w:r>
+    </w:p>
+    <w:p>
+      <w:pPr>
+        <w:tabs>
+          <w:tab w:val="right" w:pos="5954"/>
+        </w:tabs>
+        <w:rPr>
+          <w:sz w:val="24"/>
+        </w:rPr>
+      </w:pPr>
+    </w:p>
+    <w:p>
+      <w:pPr>
+        <w:tabs>
+          <w:tab w:val="right" w:pos="5954"/>
+        </w:tabs>
+        <w:rPr>
+          <w:sz w:val="24"/>
+        </w:rPr>
+      </w:pPr>
+      <w:r>
+        <w:rPr>
+          <w:sz w:val="24"/>
+        </w:rPr>
+        <w:t>Date</w:t>
+      </w:r>
+      <w:r>
+        <w:rPr>
+          <w:sz w:val="24"/>
+        </w:rPr>
+        <w:tab/>
+      </w:r>
+      <w:r>
+        <w:rPr>
+          <w:sz w:val="24"/>
+        </w:rPr>
+        <w:t>………………………………………………………………………………</w:t>
       </w:r>
     </w:p>
     <w:sectPr>
@@ -7356,6 +7228,124 @@
     </w:lvl>
   </w:abstractNum>
   <w:abstractNum w:abstractNumId="28" w15:restartNumberingAfterBreak="0">
+    <w:nsid w:val="6F9F7C85"/>
+    <w:multiLevelType w:val="multilevel"/>
+    <w:tmpl w:val="95A2127A"/>
+    <w:lvl w:ilvl="0">
+      <w:start w:val="1"/>
+      <w:numFmt w:val="decimal"/>
+      <w:lvlText w:val="%1."/>
+      <w:lvlJc w:val="left"/>
+      <w:pPr>
+        <w:ind w:left="720" w:hanging="360"/>
+      </w:pPr>
+    </w:lvl>
+    <w:lvl w:ilvl="1">
+      <w:start w:val="1"/>
+      <w:numFmt w:val="decimal"/>
+      <w:isLgl/>
+      <w:lvlText w:val="%1.%2"/>
+      <w:lvlJc w:val="left"/>
+      <w:pPr>
+        <w:ind w:left="750" w:hanging="390"/>
+      </w:pPr>
+      <w:rPr>
+        <w:rFonts w:hint="default"/>
+      </w:rPr>
+    </w:lvl>
+    <w:lvl w:ilvl="2">
+      <w:start w:val="1"/>
+      <w:numFmt w:val="decimal"/>
+      <w:isLgl/>
+      <w:lvlText w:val="%1.%2.%3"/>
+      <w:lvlJc w:val="left"/>
+      <w:pPr>
+        <w:ind w:left="1080" w:hanging="720"/>
+      </w:pPr>
+      <w:rPr>
+        <w:rFonts w:hint="default"/>
+      </w:rPr>
+    </w:lvl>
+    <w:lvl w:ilvl="3">
+      <w:start w:val="1"/>
+      <w:numFmt w:val="decimal"/>
+      <w:isLgl/>
+      <w:lvlText w:val="%1.%2.%3.%4"/>
+      <w:lvlJc w:val="left"/>
+      <w:pPr>
+        <w:ind w:left="1080" w:hanging="720"/>
+      </w:pPr>
+      <w:rPr>
+        <w:rFonts w:hint="default"/>
+      </w:rPr>
+    </w:lvl>
+    <w:lvl w:ilvl="4">
+      <w:start w:val="1"/>
+      <w:numFmt w:val="decimal"/>
+      <w:isLgl/>
+      <w:lvlText w:val="%1.%2.%3.%4.%5"/>
+      <w:lvlJc w:val="left"/>
+      <w:pPr>
+        <w:ind w:left="1440" w:hanging="1080"/>
+      </w:pPr>
+      <w:rPr>
+        <w:rFonts w:hint="default"/>
+      </w:rPr>
+    </w:lvl>
+    <w:lvl w:ilvl="5">
+      <w:start w:val="1"/>
+      <w:numFmt w:val="decimal"/>
+      <w:isLgl/>
+      <w:lvlText w:val="%1.%2.%3.%4.%5.%6"/>
+      <w:lvlJc w:val="left"/>
+      <w:pPr>
+        <w:ind w:left="1800" w:hanging="1440"/>
+      </w:pPr>
+      <w:rPr>
+        <w:rFonts w:hint="default"/>
+      </w:rPr>
+    </w:lvl>
+    <w:lvl w:ilvl="6">
+      <w:start w:val="1"/>
+      <w:numFmt w:val="decimal"/>
+      <w:isLgl/>
+      <w:lvlText w:val="%1.%2.%3.%4.%5.%6.%7"/>
+      <w:lvlJc w:val="left"/>
+      <w:pPr>
+        <w:ind w:left="1800" w:hanging="1440"/>
+      </w:pPr>
+      <w:rPr>
+        <w:rFonts w:hint="default"/>
+      </w:rPr>
+    </w:lvl>
+    <w:lvl w:ilvl="7">
+      <w:start w:val="1"/>
+      <w:numFmt w:val="decimal"/>
+      <w:isLgl/>
+      <w:lvlText w:val="%1.%2.%3.%4.%5.%6.%7.%8"/>
+      <w:lvlJc w:val="left"/>
+      <w:pPr>
+        <w:ind w:left="2160" w:hanging="1800"/>
+      </w:pPr>
+      <w:rPr>
+        <w:rFonts w:hint="default"/>
+      </w:rPr>
+    </w:lvl>
+    <w:lvl w:ilvl="8">
+      <w:start w:val="1"/>
+      <w:numFmt w:val="decimal"/>
+      <w:isLgl/>
+      <w:lvlText w:val="%1.%2.%3.%4.%5.%6.%7.%8.%9"/>
+      <w:lvlJc w:val="left"/>
+      <w:pPr>
+        <w:ind w:left="2160" w:hanging="1800"/>
+      </w:pPr>
+      <w:rPr>
+        <w:rFonts w:hint="default"/>
+      </w:rPr>
+    </w:lvl>
+  </w:abstractNum>
+  <w:abstractNum w:abstractNumId="29" w15:restartNumberingAfterBreak="0">
     <w:nsid w:val="73722DED"/>
     <w:multiLevelType w:val="multilevel"/>
     <w:tmpl w:val="0409001F"/>
@@ -7441,7 +7431,7 @@
       </w:pPr>
     </w:lvl>
   </w:abstractNum>
-  <w:abstractNum w:abstractNumId="29" w15:restartNumberingAfterBreak="0">
+  <w:abstractNum w:abstractNumId="30" w15:restartNumberingAfterBreak="0">
     <w:nsid w:val="78A51851"/>
     <w:multiLevelType w:val="hybridMultilevel"/>
     <w:tmpl w:val="002E2796"/>
@@ -7554,7 +7544,7 @@
       </w:rPr>
     </w:lvl>
   </w:abstractNum>
-  <w:abstractNum w:abstractNumId="30" w15:restartNumberingAfterBreak="0">
+  <w:abstractNum w:abstractNumId="31" w15:restartNumberingAfterBreak="0">
     <w:nsid w:val="7ABE18F6"/>
     <w:multiLevelType w:val="hybridMultilevel"/>
     <w:tmpl w:val="780031E8"/>
@@ -7667,7 +7657,7 @@
       </w:rPr>
     </w:lvl>
   </w:abstractNum>
-  <w:abstractNum w:abstractNumId="31" w15:restartNumberingAfterBreak="0">
+  <w:abstractNum w:abstractNumId="32" w15:restartNumberingAfterBreak="0">
     <w:nsid w:val="7BA64F8C"/>
     <w:multiLevelType w:val="hybridMultilevel"/>
     <w:tmpl w:val="EE9ED922"/>
@@ -7780,7 +7770,7 @@
       </w:rPr>
     </w:lvl>
   </w:abstractNum>
-  <w:abstractNum w:abstractNumId="32" w15:restartNumberingAfterBreak="0">
+  <w:abstractNum w:abstractNumId="33" w15:restartNumberingAfterBreak="0">
     <w:nsid w:val="7E333F37"/>
     <w:multiLevelType w:val="hybridMultilevel"/>
     <w:tmpl w:val="B0FEA188"/>
@@ -7909,10 +7899,10 @@
     <w:abstractNumId w:val="1"/>
   </w:num>
   <w:num w:numId="6">
-    <w:abstractNumId w:val="29"/>
+    <w:abstractNumId w:val="30"/>
   </w:num>
   <w:num w:numId="7">
-    <w:abstractNumId w:val="30"/>
+    <w:abstractNumId w:val="31"/>
   </w:num>
   <w:num w:numId="8">
     <w:abstractNumId w:val="5"/>
@@ -7930,7 +7920,7 @@
     <w:abstractNumId w:val="26"/>
   </w:num>
   <w:num w:numId="13">
-    <w:abstractNumId w:val="32"/>
+    <w:abstractNumId w:val="33"/>
   </w:num>
   <w:num w:numId="14">
     <w:abstractNumId w:val="11"/>
@@ -7954,7 +7944,7 @@
     <w:abstractNumId w:val="9"/>
   </w:num>
   <w:num w:numId="21">
-    <w:abstractNumId w:val="31"/>
+    <w:abstractNumId w:val="32"/>
   </w:num>
   <w:num w:numId="22">
     <w:abstractNumId w:val="17"/>
@@ -7966,7 +7956,7 @@
     <w:abstractNumId w:val="22"/>
   </w:num>
   <w:num w:numId="25">
-    <w:abstractNumId w:val="28"/>
+    <w:abstractNumId w:val="29"/>
   </w:num>
   <w:num w:numId="26">
     <w:abstractNumId w:val="7"/>
@@ -7991,6 +7981,9 @@
   </w:num>
   <w:num w:numId="33">
     <w:abstractNumId w:val="18"/>
+  </w:num>
+  <w:num w:numId="34">
+    <w:abstractNumId w:val="28"/>
   </w:num>
   <w:numIdMacAtCleanup w:val="20"/>
 </w:numbering>
@@ -9128,7 +9121,7 @@
 </file>
 
 <file path=customXml/itemProps2.xml><?xml version="1.0" encoding="utf-8"?>
-<ds:datastoreItem xmlns:ds="http://schemas.openxmlformats.org/officeDocument/2006/customXml" ds:itemID="{620A546C-8DA5-4959-AB01-1B8803813B56}">
+<ds:datastoreItem xmlns:ds="http://schemas.openxmlformats.org/officeDocument/2006/customXml" ds:itemID="{480650E4-ABF1-4CC8-B6C6-62157ED62F31}">
   <ds:schemaRefs>
     <ds:schemaRef ds:uri="http://schemas.openxmlformats.org/officeDocument/2006/bibliography"/>
   </ds:schemaRefs>

--- a/Documentation/Warehouse/WarehouseV1.docx
+++ b/Documentation/Warehouse/WarehouseV1.docx
@@ -2491,7 +2491,15 @@
         <w:jc w:val="both"/>
       </w:pPr>
       <w:r>
-        <w:t xml:space="preserve">In the ePart system, this is developed in-house whereas there are numerous instances found in the industry where so-called </w:t>
+        <w:t xml:space="preserve">In the </w:t>
+      </w:r>
+      <w:proofErr w:type="spellStart"/>
+      <w:r>
+        <w:t>ePart</w:t>
+      </w:r>
+      <w:proofErr w:type="spellEnd"/>
+      <w:r>
+        <w:t xml:space="preserve"> system, this is developed in-house whereas there are numerous instances found in the industry where so-called </w:t>
       </w:r>
       <w:r>
         <w:rPr>
@@ -2573,7 +2581,15 @@
         <w:ind w:left="360"/>
       </w:pPr>
       <w:r>
-        <w:t xml:space="preserve">I the ePart system, most functions related to warehousing will be </w:t>
+        <w:t xml:space="preserve">I the </w:t>
+      </w:r>
+      <w:proofErr w:type="spellStart"/>
+      <w:r>
+        <w:t>ePart</w:t>
+      </w:r>
+      <w:proofErr w:type="spellEnd"/>
+      <w:r>
+        <w:t xml:space="preserve"> system, most functions related to warehousing will be </w:t>
       </w:r>
       <w:r>
         <w:t>found</w:t>
@@ -2662,7 +2678,15 @@
         <w:jc w:val="both"/>
       </w:pPr>
       <w:r>
-        <w:t xml:space="preserve">The ePart sub-system is designed around the need to support multiple warehouses in the same governing </w:t>
+        <w:t xml:space="preserve">The </w:t>
+      </w:r>
+      <w:proofErr w:type="spellStart"/>
+      <w:r>
+        <w:t>ePart</w:t>
+      </w:r>
+      <w:proofErr w:type="spellEnd"/>
+      <w:r>
+        <w:t xml:space="preserve"> sub-system is designed around the need to support multiple warehouses in the same governing </w:t>
       </w:r>
       <w:r>
         <w:t xml:space="preserve">legal </w:t>
@@ -2913,8 +2937,13 @@
         <w:ind w:left="720"/>
         <w:jc w:val="both"/>
       </w:pPr>
-      <w:r>
-        <w:t>ePart is designed to be able to print picking slips in designated areas; often used for highly valuable pilferable sections with security fence in</w:t>
+      <w:proofErr w:type="spellStart"/>
+      <w:r>
+        <w:t>ePart</w:t>
+      </w:r>
+      <w:proofErr w:type="spellEnd"/>
+      <w:r>
+        <w:t xml:space="preserve"> is designed to be able to print picking slips in designated areas; often used for highly valuable pilferable sections with security fence in</w:t>
       </w:r>
       <w:r>
         <w:t xml:space="preserve"> </w:t>
@@ -2960,7 +2989,15 @@
         <w:jc w:val="both"/>
       </w:pPr>
       <w:r>
-        <w:t>Bin to bin transfers is an ePart function and confirms the physical movement between bins electronically. Sales orders released for picking and pick</w:t>
+        <w:t xml:space="preserve">Bin to bin transfers is an </w:t>
+      </w:r>
+      <w:proofErr w:type="spellStart"/>
+      <w:r>
+        <w:t>ePart</w:t>
+      </w:r>
+      <w:proofErr w:type="spellEnd"/>
+      <w:r>
+        <w:t xml:space="preserve"> function and confirms the physical movement between bins electronically. Sales orders released for picking and pick</w:t>
       </w:r>
       <w:r>
         <w:t>ing</w:t>
@@ -3064,8 +3101,13 @@
       <w:pPr>
         <w:ind w:left="720"/>
       </w:pPr>
-      <w:r>
-        <w:t>ePart can monitor the need to replenish fine pick bins and to raise an alert for this be tasked using the bin2bin transfer process.</w:t>
+      <w:proofErr w:type="spellStart"/>
+      <w:r>
+        <w:t>ePart</w:t>
+      </w:r>
+      <w:proofErr w:type="spellEnd"/>
+      <w:r>
+        <w:t xml:space="preserve"> can monitor the need to replenish fine pick bins and to raise an alert for this be tasked using the bin2bin transfer process.</w:t>
       </w:r>
     </w:p>
     <w:p>
@@ -3095,7 +3137,15 @@
         <w:jc w:val="both"/>
       </w:pPr>
       <w:r>
-        <w:t xml:space="preserve">By design ePart is well placed to support a multiple branch model and was deployed in such a capacity. </w:t>
+        <w:t xml:space="preserve">By design </w:t>
+      </w:r>
+      <w:proofErr w:type="spellStart"/>
+      <w:r>
+        <w:t>ePart</w:t>
+      </w:r>
+      <w:proofErr w:type="spellEnd"/>
+      <w:r>
+        <w:t xml:space="preserve"> is well placed to support a multiple branch model and was deployed in such a capacity. </w:t>
       </w:r>
     </w:p>
     <w:p>
@@ -3161,7 +3211,15 @@
         <w:jc w:val="both"/>
       </w:pPr>
       <w:r>
-        <w:t xml:space="preserve">There is no functionality in ePart to </w:t>
+        <w:t xml:space="preserve">There is no functionality in </w:t>
+      </w:r>
+      <w:proofErr w:type="spellStart"/>
+      <w:r>
+        <w:t>ePart</w:t>
+      </w:r>
+      <w:proofErr w:type="spellEnd"/>
+      <w:r>
+        <w:t xml:space="preserve"> to </w:t>
       </w:r>
       <w:r>
         <w:rPr>
@@ -3463,6 +3521,14 @@
       <w:r>
         <w:t>These are recorded under their own specific documents and not reflected here</w:t>
       </w:r>
+      <w:r>
+        <w:t>.</w:t>
+      </w:r>
+    </w:p>
+    <w:p>
+      <w:r>
+        <w:br w:type="page"/>
+      </w:r>
     </w:p>
     <w:p>
       <w:pPr>
@@ -3474,14 +3540,93 @@
       </w:pPr>
       <w:bookmarkStart w:id="7" w:name="_Toc535491637"/>
       <w:r>
+        <w:lastRenderedPageBreak/>
         <w:t>Database entities and relationships</w:t>
       </w:r>
       <w:bookmarkEnd w:id="7"/>
     </w:p>
     <w:p>
+      <w:r>
+        <w:t xml:space="preserve">7.1. </w:t>
+      </w:r>
+      <w:r>
+        <w:t>Warehouse structure:</w:t>
+      </w:r>
+    </w:p>
+    <w:p>
+      <w:r>
+        <w:rPr>
+          <w:noProof/>
+        </w:rPr>
+        <w:drawing>
+          <wp:anchor distT="0" distB="0" distL="114300" distR="114300" simplePos="0" relativeHeight="251666432" behindDoc="0" locked="0" layoutInCell="1" allowOverlap="0" wp14:anchorId="3E86A5DD" wp14:editId="57481C39">
+            <wp:simplePos x="0" y="0"/>
+            <wp:positionH relativeFrom="margin">
+              <wp:align>center</wp:align>
+            </wp:positionH>
+            <wp:positionV relativeFrom="paragraph">
+              <wp:posOffset>0</wp:posOffset>
+            </wp:positionV>
+            <wp:extent cx="4572193" cy="8049600"/>
+            <wp:effectExtent l="0" t="0" r="0" b="8890"/>
+            <wp:wrapTopAndBottom/>
+            <wp:docPr id="2" name="Picture 2" descr="Warehouse Structure Database Diagram"/>
+            <wp:cNvGraphicFramePr>
+              <a:graphicFrameLocks xmlns:a="http://schemas.openxmlformats.org/drawingml/2006/main" noChangeAspect="1"/>
+            </wp:cNvGraphicFramePr>
+            <a:graphic xmlns:a="http://schemas.openxmlformats.org/drawingml/2006/main">
+              <a:graphicData uri="http://schemas.openxmlformats.org/drawingml/2006/picture">
+                <pic:pic xmlns:pic="http://schemas.openxmlformats.org/drawingml/2006/picture">
+                  <pic:nvPicPr>
+                    <pic:cNvPr id="1" name=""/>
+                    <pic:cNvPicPr/>
+                  </pic:nvPicPr>
+                  <pic:blipFill>
+                    <a:blip r:embed="rId12">
+                      <a:extLst>
+                        <a:ext uri="{28A0092B-C50C-407E-A947-70E740481C1C}">
+                          <a14:useLocalDpi xmlns:a14="http://schemas.microsoft.com/office/drawing/2010/main" val="0"/>
+                        </a:ext>
+                      </a:extLst>
+                    </a:blip>
+                    <a:stretch>
+                      <a:fillRect/>
+                    </a:stretch>
+                  </pic:blipFill>
+                  <pic:spPr>
+                    <a:xfrm>
+                      <a:off x="0" y="0"/>
+                      <a:ext cx="4572193" cy="8049600"/>
+                    </a:xfrm>
+                    <a:prstGeom prst="rect">
+                      <a:avLst/>
+                    </a:prstGeom>
+                  </pic:spPr>
+                </pic:pic>
+              </a:graphicData>
+            </a:graphic>
+            <wp14:sizeRelH relativeFrom="margin">
+              <wp14:pctWidth>0</wp14:pctWidth>
+            </wp14:sizeRelH>
+            <wp14:sizeRelV relativeFrom="margin">
+              <wp14:pctHeight>0</wp14:pctHeight>
+            </wp14:sizeRelV>
+          </wp:anchor>
+        </w:drawing>
+      </w:r>
+    </w:p>
+    <w:p>
+      <w:r>
+        <w:lastRenderedPageBreak/>
+        <w:t xml:space="preserve">7.2. </w:t>
+      </w:r>
       <w:bookmarkStart w:id="8" w:name="_GoBack"/>
       <w:bookmarkEnd w:id="8"/>
-    </w:p>
+      <w:r>
+        <w:br w:type="page"/>
+      </w:r>
+    </w:p>
+    <w:p/>
     <w:p>
       <w:pPr>
         <w:pStyle w:val="Heading1"/>
@@ -3773,11 +3918,6 @@
           <w:sz w:val="24"/>
         </w:rPr>
         <w:tab/>
-      </w:r>
-      <w:r>
-        <w:rPr>
-          <w:sz w:val="24"/>
-        </w:rPr>
         <w:t>…</w:t>
       </w:r>
       <w:r>
@@ -3817,11 +3957,6 @@
           <w:sz w:val="24"/>
         </w:rPr>
         <w:tab/>
-      </w:r>
-      <w:r>
-        <w:rPr>
-          <w:sz w:val="24"/>
-        </w:rPr>
         <w:t>……</w:t>
       </w:r>
       <w:r>
@@ -3861,11 +3996,6 @@
           <w:sz w:val="24"/>
         </w:rPr>
         <w:tab/>
-      </w:r>
-      <w:r>
-        <w:rPr>
-          <w:sz w:val="24"/>
-        </w:rPr>
         <w:t>…</w:t>
       </w:r>
       <w:r>
@@ -3914,8 +4044,8 @@
       </w:r>
     </w:p>
     <w:sectPr>
-      <w:headerReference w:type="default" r:id="rId12"/>
-      <w:footerReference w:type="default" r:id="rId13"/>
+      <w:headerReference w:type="default" r:id="rId13"/>
+      <w:footerReference w:type="default" r:id="rId14"/>
       <w:pgSz w:w="11906" w:h="16838"/>
       <w:pgMar w:top="1440" w:right="1440" w:bottom="1440" w:left="1440" w:header="708" w:footer="708" w:gutter="0"/>
       <w:pgNumType w:start="0"/>
@@ -9121,7 +9251,7 @@
 </file>
 
 <file path=customXml/itemProps2.xml><?xml version="1.0" encoding="utf-8"?>
-<ds:datastoreItem xmlns:ds="http://schemas.openxmlformats.org/officeDocument/2006/customXml" ds:itemID="{480650E4-ABF1-4CC8-B6C6-62157ED62F31}">
+<ds:datastoreItem xmlns:ds="http://schemas.openxmlformats.org/officeDocument/2006/customXml" ds:itemID="{2AF9793B-AA8E-432C-897D-F81463647150}">
   <ds:schemaRefs>
     <ds:schemaRef ds:uri="http://schemas.openxmlformats.org/officeDocument/2006/bibliography"/>
   </ds:schemaRefs>
